--- a/112-2/MI6006701 研究方法/研究方法筆記.docx
+++ b/112-2/MI6006701 研究方法/研究方法筆記.docx
@@ -138,16 +138,8 @@
         <w:rPr>
           <w:lang w:eastAsia="zh-TW"/>
         </w:rPr>
-        <w:t xml:space="preserve">An integrated approach of ensemble learning methods for stock index prediction using investor </w:t>
-      </w:r>
-      <w:proofErr w:type="gramStart"/>
-      <w:r>
-        <w:rPr>
-          <w:lang w:eastAsia="zh-TW"/>
-        </w:rPr>
-        <w:t>sentiments</w:t>
-      </w:r>
-      <w:proofErr w:type="gramEnd"/>
+        <w:t>An integrated approach of ensemble learning methods for stock index prediction using investor sentiments</w:t>
+      </w:r>
     </w:p>
     <w:p>
       <w:pPr>
@@ -268,16 +260,8 @@
         <w:rPr>
           <w:lang w:eastAsia="zh-TW"/>
         </w:rPr>
-        <w:t xml:space="preserve">An integrated approach of ensemble learning methods for stock index prediction using investor </w:t>
-      </w:r>
-      <w:proofErr w:type="gramStart"/>
-      <w:r>
-        <w:rPr>
-          <w:lang w:eastAsia="zh-TW"/>
-        </w:rPr>
-        <w:t>sentiments</w:t>
-      </w:r>
-      <w:proofErr w:type="gramEnd"/>
+        <w:t>An integrated approach of ensemble learning methods for stock index prediction using investor sentiments</w:t>
+      </w:r>
     </w:p>
     <w:p>
       <w:pPr>
@@ -319,28 +303,14 @@
         <w:rPr>
           <w:lang w:eastAsia="zh-TW"/>
         </w:rPr>
-        <w:t>│研</w:t>
+        <w:t>│</w:t>
       </w:r>
       <w:proofErr w:type="gramEnd"/>
       <w:r>
         <w:rPr>
           <w:lang w:eastAsia="zh-TW"/>
         </w:rPr>
-        <w:t>之有物(資料來源</w:t>
-      </w:r>
-      <w:proofErr w:type="gramStart"/>
-      <w:r>
-        <w:rPr>
-          <w:lang w:eastAsia="zh-TW"/>
-        </w:rPr>
-        <w:t>│</w:t>
-      </w:r>
-      <w:proofErr w:type="gramEnd"/>
-      <w:r>
-        <w:rPr>
-          <w:lang w:eastAsia="zh-TW"/>
-        </w:rPr>
-        <w:t>Tim Loughran and Bill McDonald, 2011, When is a Liability not a Liability? Textual Analysis, Dictionaries, and 10-Ks, Journal of Finance, 66:1, 35-65.)</w:t>
+        <w:t>研之有物(資料來源│Tim Loughran and Bill McDonald, 2011, When is a Liability not a Liability? Textual Analysis, Dictionaries, and 10-Ks, Journal of Finance, 66:1, 35-65.)</w:t>
       </w:r>
     </w:p>
     <w:p>
@@ -3681,7 +3651,385 @@
         <w:t xml:space="preserve">     - 模型的測試與優化</w:t>
       </w:r>
     </w:p>
-    <w:p/>
+    <w:p>
+      <w:pPr>
+        <w:pStyle w:val="15"/>
+        <w:ind w:firstLine="480"/>
+      </w:pPr>
+    </w:p>
+    <w:p>
+      <w:pPr>
+        <w:rPr>
+          <w:lang w:eastAsia="zh-TW"/>
+        </w:rPr>
+      </w:pPr>
+      <w:r>
+        <w:rPr>
+          <w:lang w:eastAsia="zh-TW"/>
+        </w:rPr>
+        <w:t>3. 研究假設與限制</w:t>
+      </w:r>
+    </w:p>
+    <w:p>
+      <w:pPr>
+        <w:rPr>
+          <w:lang w:eastAsia="zh-TW"/>
+        </w:rPr>
+      </w:pPr>
+      <w:r>
+        <w:rPr>
+          <w:lang w:eastAsia="zh-TW"/>
+        </w:rPr>
+        <w:t>3.1 研究假設</w:t>
+      </w:r>
+    </w:p>
+    <w:p>
+      <w:pPr>
+        <w:rPr>
+          <w:lang w:eastAsia="zh-TW"/>
+        </w:rPr>
+      </w:pPr>
+    </w:p>
+    <w:p>
+      <w:pPr>
+        <w:rPr>
+          <w:lang w:eastAsia="zh-TW"/>
+        </w:rPr>
+      </w:pPr>
+      <w:r>
+        <w:rPr>
+          <w:rFonts w:hint="eastAsia"/>
+          <w:lang w:eastAsia="zh-TW"/>
+        </w:rPr>
+        <w:t>投資者的</w:t>
+      </w:r>
+      <w:proofErr w:type="gramStart"/>
+      <w:r>
+        <w:rPr>
+          <w:rFonts w:hint="eastAsia"/>
+          <w:lang w:eastAsia="zh-TW"/>
+        </w:rPr>
+        <w:t>情緒受社群</w:t>
+      </w:r>
+      <w:proofErr w:type="gramEnd"/>
+      <w:r>
+        <w:rPr>
+          <w:rFonts w:hint="eastAsia"/>
+          <w:lang w:eastAsia="zh-TW"/>
+        </w:rPr>
+        <w:t>媒體討論內容的顯著影響。</w:t>
+      </w:r>
+    </w:p>
+    <w:p>
+      <w:pPr>
+        <w:rPr>
+          <w:lang w:eastAsia="zh-TW"/>
+        </w:rPr>
+      </w:pPr>
+      <w:r>
+        <w:rPr>
+          <w:rFonts w:hint="eastAsia"/>
+          <w:lang w:eastAsia="zh-TW"/>
+        </w:rPr>
+        <w:t>焦點小組能夠提供準確的情緒詞彙</w:t>
+      </w:r>
+      <w:proofErr w:type="gramStart"/>
+      <w:r>
+        <w:rPr>
+          <w:rFonts w:hint="eastAsia"/>
+          <w:lang w:eastAsia="zh-TW"/>
+        </w:rPr>
+        <w:t>和短語</w:t>
+      </w:r>
+      <w:proofErr w:type="gramEnd"/>
+      <w:r>
+        <w:rPr>
+          <w:rFonts w:hint="eastAsia"/>
+          <w:lang w:eastAsia="zh-TW"/>
+        </w:rPr>
+        <w:t>，改進情緒分析模型的準確性。</w:t>
+      </w:r>
+    </w:p>
+    <w:p>
+      <w:pPr>
+        <w:rPr>
+          <w:lang w:eastAsia="zh-TW"/>
+        </w:rPr>
+      </w:pPr>
+      <w:r>
+        <w:rPr>
+          <w:lang w:eastAsia="zh-TW"/>
+        </w:rPr>
+        <w:t>3.2 研究限制</w:t>
+      </w:r>
+    </w:p>
+    <w:p>
+      <w:pPr>
+        <w:rPr>
+          <w:lang w:eastAsia="zh-TW"/>
+        </w:rPr>
+      </w:pPr>
+    </w:p>
+    <w:p>
+      <w:pPr>
+        <w:rPr>
+          <w:lang w:eastAsia="zh-TW"/>
+        </w:rPr>
+      </w:pPr>
+      <w:r>
+        <w:rPr>
+          <w:rFonts w:hint="eastAsia"/>
+          <w:lang w:eastAsia="zh-TW"/>
+        </w:rPr>
+        <w:t>參與者樣本限制：參與者數量有限，可能無法完全代表所有投資者的觀點。</w:t>
+      </w:r>
+    </w:p>
+    <w:p>
+      <w:pPr>
+        <w:rPr>
+          <w:lang w:eastAsia="zh-TW"/>
+        </w:rPr>
+      </w:pPr>
+      <w:r>
+        <w:rPr>
+          <w:rFonts w:hint="eastAsia"/>
+          <w:lang w:eastAsia="zh-TW"/>
+        </w:rPr>
+        <w:t>主觀偏差：參與者的個人經驗和觀點可能帶有主觀偏差，影響結果的普遍性。</w:t>
+      </w:r>
+    </w:p>
+    <w:p>
+      <w:pPr>
+        <w:rPr>
+          <w:lang w:eastAsia="zh-TW"/>
+        </w:rPr>
+      </w:pPr>
+      <w:r>
+        <w:rPr>
+          <w:lang w:eastAsia="zh-TW"/>
+        </w:rPr>
+        <w:t>4. 焦點小組的設立與實施</w:t>
+      </w:r>
+    </w:p>
+    <w:p>
+      <w:pPr>
+        <w:rPr>
+          <w:lang w:eastAsia="zh-TW"/>
+        </w:rPr>
+      </w:pPr>
+      <w:r>
+        <w:rPr>
+          <w:lang w:eastAsia="zh-TW"/>
+        </w:rPr>
+        <w:t>4.1 預備工作</w:t>
+      </w:r>
+    </w:p>
+    <w:p>
+      <w:pPr>
+        <w:rPr>
+          <w:lang w:eastAsia="zh-TW"/>
+        </w:rPr>
+      </w:pPr>
+    </w:p>
+    <w:p>
+      <w:pPr>
+        <w:rPr>
+          <w:lang w:eastAsia="zh-TW"/>
+        </w:rPr>
+      </w:pPr>
+      <w:r>
+        <w:rPr>
+          <w:rFonts w:hint="eastAsia"/>
+          <w:lang w:eastAsia="zh-TW"/>
+        </w:rPr>
+        <w:t>招募參與者：通過社群媒體、金融論壇等途徑招募合適的投資者。</w:t>
+      </w:r>
+    </w:p>
+    <w:p>
+      <w:pPr>
+        <w:rPr>
+          <w:lang w:eastAsia="zh-TW"/>
+        </w:rPr>
+      </w:pPr>
+      <w:r>
+        <w:rPr>
+          <w:rFonts w:hint="eastAsia"/>
+          <w:lang w:eastAsia="zh-TW"/>
+        </w:rPr>
+        <w:t>設計問卷：準備問題清單和討論議題，引導焦點小組討論。</w:t>
+      </w:r>
+    </w:p>
+    <w:p>
+      <w:pPr>
+        <w:rPr>
+          <w:lang w:eastAsia="zh-TW"/>
+        </w:rPr>
+      </w:pPr>
+      <w:r>
+        <w:rPr>
+          <w:lang w:eastAsia="zh-TW"/>
+        </w:rPr>
+        <w:t>4.2 討論實施</w:t>
+      </w:r>
+    </w:p>
+    <w:p>
+      <w:pPr>
+        <w:rPr>
+          <w:lang w:eastAsia="zh-TW"/>
+        </w:rPr>
+      </w:pPr>
+    </w:p>
+    <w:p>
+      <w:pPr>
+        <w:rPr>
+          <w:lang w:eastAsia="zh-TW"/>
+        </w:rPr>
+      </w:pPr>
+      <w:r>
+        <w:rPr>
+          <w:rFonts w:hint="eastAsia"/>
+          <w:lang w:eastAsia="zh-TW"/>
+        </w:rPr>
+        <w:t>主持人引導：由經驗豐富的主持人引導討論，確保討論</w:t>
+      </w:r>
+      <w:proofErr w:type="gramStart"/>
+      <w:r>
+        <w:rPr>
+          <w:rFonts w:hint="eastAsia"/>
+          <w:lang w:eastAsia="zh-TW"/>
+        </w:rPr>
+        <w:t>有序且深入</w:t>
+      </w:r>
+      <w:proofErr w:type="gramEnd"/>
+      <w:r>
+        <w:rPr>
+          <w:rFonts w:hint="eastAsia"/>
+          <w:lang w:eastAsia="zh-TW"/>
+        </w:rPr>
+        <w:t>。</w:t>
+      </w:r>
+    </w:p>
+    <w:p>
+      <w:pPr>
+        <w:rPr>
+          <w:lang w:eastAsia="zh-TW"/>
+        </w:rPr>
+      </w:pPr>
+      <w:r>
+        <w:rPr>
+          <w:rFonts w:hint="eastAsia"/>
+          <w:lang w:eastAsia="zh-TW"/>
+        </w:rPr>
+        <w:t>記錄與分析：對討論過程進行錄音和筆記，提取關鍵資訊和情緒詞彙。</w:t>
+      </w:r>
+    </w:p>
+    <w:p>
+      <w:pPr>
+        <w:rPr>
+          <w:lang w:eastAsia="zh-TW"/>
+        </w:rPr>
+      </w:pPr>
+      <w:r>
+        <w:rPr>
+          <w:lang w:eastAsia="zh-TW"/>
+        </w:rPr>
+        <w:t>4.3 結果應用</w:t>
+      </w:r>
+    </w:p>
+    <w:p>
+      <w:pPr>
+        <w:rPr>
+          <w:lang w:eastAsia="zh-TW"/>
+        </w:rPr>
+      </w:pPr>
+    </w:p>
+    <w:p>
+      <w:pPr>
+        <w:rPr>
+          <w:lang w:eastAsia="zh-TW"/>
+        </w:rPr>
+      </w:pPr>
+      <w:r>
+        <w:rPr>
+          <w:rFonts w:hint="eastAsia"/>
+          <w:lang w:eastAsia="zh-TW"/>
+        </w:rPr>
+        <w:t>模型調整：根據焦點小組提取的情緒詞彙</w:t>
+      </w:r>
+      <w:proofErr w:type="gramStart"/>
+      <w:r>
+        <w:rPr>
+          <w:rFonts w:hint="eastAsia"/>
+          <w:lang w:eastAsia="zh-TW"/>
+        </w:rPr>
+        <w:t>和短語</w:t>
+      </w:r>
+      <w:proofErr w:type="gramEnd"/>
+      <w:r>
+        <w:rPr>
+          <w:rFonts w:hint="eastAsia"/>
+          <w:lang w:eastAsia="zh-TW"/>
+        </w:rPr>
+        <w:t>，調整情緒分析模型中的詞權重。</w:t>
+      </w:r>
+    </w:p>
+    <w:p>
+      <w:pPr>
+        <w:rPr>
+          <w:lang w:eastAsia="zh-TW"/>
+        </w:rPr>
+      </w:pPr>
+      <w:r>
+        <w:rPr>
+          <w:rFonts w:hint="eastAsia"/>
+          <w:lang w:eastAsia="zh-TW"/>
+        </w:rPr>
+        <w:t>情緒詞典建立：將提取的情緒詞彙</w:t>
+      </w:r>
+      <w:proofErr w:type="gramStart"/>
+      <w:r>
+        <w:rPr>
+          <w:rFonts w:hint="eastAsia"/>
+          <w:lang w:eastAsia="zh-TW"/>
+        </w:rPr>
+        <w:t>和短語</w:t>
+      </w:r>
+      <w:proofErr w:type="gramEnd"/>
+      <w:r>
+        <w:rPr>
+          <w:rFonts w:hint="eastAsia"/>
+          <w:lang w:eastAsia="zh-TW"/>
+        </w:rPr>
+        <w:t>整理成金融社群情緒詞典，提升情緒分析的準確性。</w:t>
+      </w:r>
+    </w:p>
+    <w:p>
+      <w:pPr>
+        <w:rPr>
+          <w:lang w:eastAsia="zh-TW"/>
+        </w:rPr>
+      </w:pPr>
+      <w:r>
+        <w:rPr>
+          <w:rFonts w:hint="eastAsia"/>
+          <w:lang w:eastAsia="zh-TW"/>
+        </w:rPr>
+        <w:t>通過結合生成式</w:t>
+      </w:r>
+      <w:r>
+        <w:rPr>
+          <w:lang w:eastAsia="zh-TW"/>
+        </w:rPr>
+        <w:t>AI和焦點小組，本研究將在情緒分析模型的構建和優化過程中，提供更準確和有價值的數據支持，進而提升對社群媒體中情緒的分析能力，幫助投資者做出更明智的投資決策。</w:t>
+      </w:r>
+    </w:p>
+    <w:p>
+      <w:pPr>
+        <w:rPr>
+          <w:lang w:eastAsia="zh-TW"/>
+        </w:rPr>
+      </w:pPr>
+    </w:p>
     <w:sectPr>
       <w:pgSz w:w="11906" w:h="16838"/>
       <w:pgMar w:top="1440" w:right="1800" w:bottom="1440" w:left="1800" w:header="851" w:footer="992" w:gutter="0"/>
